--- a/Отчет.docx
+++ b/Отчет.docx
@@ -655,33 +655,18 @@
       <w:pPr>
         <w:spacing w:line="360" w:lineRule="auto"/>
         <w:jc w:val="center"/>
+        <w:rPr/>
+      </w:pPr>
+      <w:r>
         <w:rPr>
           <w:rFonts w:ascii="Times New Roman" w:cs="Times New Roman" w:eastAsia="Times New Roman" w:hAnsi="Times New Roman"/>
           <w:b w:val="1"/>
           <w:sz w:val="28"/>
           <w:szCs w:val="28"/>
-        </w:rPr>
-      </w:pPr>
-      <w:r>
-        <w:rPr>
-          <w:rFonts w:ascii="Times New Roman" w:cs="Times New Roman" w:eastAsia="Times New Roman" w:hAnsi="Times New Roman"/>
-          <w:b w:val="1"/>
-          <w:sz w:val="28"/>
-          <w:szCs w:val="28"/>
           <w:rtl w:val="0"/>
         </w:rPr>
         <w:t xml:space="preserve">Сравнительный график от 1 до 40 с шагом 5:</w:t>
       </w:r>
-    </w:p>
-    <w:p>
-      <w:pPr>
-        <w:jc w:val="center"/>
-        <w:rPr>
-          <w:rFonts w:ascii="Times New Roman" w:cs="Times New Roman" w:eastAsia="Times New Roman" w:hAnsi="Times New Roman"/>
-          <w:sz w:val="28"/>
-          <w:szCs w:val="28"/>
-        </w:rPr>
-      </w:pPr>
       <w:r>
         <w:rPr>
           <w:rtl w:val="0"/>
@@ -696,9 +681,9 @@
         <w:rPr/>
         <w:drawing>
           <wp:inline distB="114300" distT="114300" distL="114300" distR="114300">
-            <wp:extent cx="5940115" cy="3251200"/>
+            <wp:extent cx="5940115" cy="4508500"/>
             <wp:effectExtent b="0" l="0" r="0" t="0"/>
-            <wp:docPr id="2" name="image1.png"/>
+            <wp:docPr id="1" name="image1.png"/>
             <a:graphic>
               <a:graphicData uri="http://schemas.openxmlformats.org/drawingml/2006/picture">
                 <pic:pic>
@@ -716,7 +701,7 @@
                   <pic:spPr>
                     <a:xfrm>
                       <a:off x="0" y="0"/>
-                      <a:ext cx="5940115" cy="3251200"/>
+                      <a:ext cx="5940115" cy="4508500"/>
                     </a:xfrm>
                     <a:prstGeom prst="rect"/>
                     <a:ln/>
@@ -745,16 +730,6 @@
     </w:p>
     <w:p>
       <w:pPr>
-        <w:rPr/>
-      </w:pPr>
-      <w:r>
-        <w:rPr>
-          <w:rtl w:val="0"/>
-        </w:rPr>
-      </w:r>
-    </w:p>
-    <w:p>
-      <w:pPr>
         <w:spacing w:line="360" w:lineRule="auto"/>
         <w:ind w:firstLine="720"/>
         <w:rPr>
@@ -790,7 +765,7 @@
           <w:szCs w:val="28"/>
           <w:rtl w:val="0"/>
         </w:rPr>
-        <w:t xml:space="preserve">Уже для n = 35, рекурсивный подход начинает работать дольше 10 секунд, а график времени его работы растет экспоненциально. Это говорит о его неэффективности для вычисления данной рекуррентной функции. В то же время итерационный подход сохраняет скорость работы меньше секунды, даже для n = 24950. Это говорит о его высокой эффективности и применимости даже для больших чисел.</w:t>
+        <w:t xml:space="preserve">Уже для n = 35, рекурсивный подход начинает работать дольше 5 секунд, а график времени его работы растет экспоненциально. Это говорит о его неэффективности для вычисления данной рекуррентной функции. В то же время итерационный подход сохраняет скорость работы меньше секунды, даже для n = 10000. Это говорит о его высокой эффективности и применимости даже для больших чисел.</w:t>
       </w:r>
       <w:r>
         <w:rPr>
@@ -889,7 +864,7 @@
           <w:szCs w:val="28"/>
           <w:rtl w:val="0"/>
         </w:rPr>
-        <w:t xml:space="preserve">График итерационного подхода для n от 1 до 25000 (шаг 5000)</w:t>
+        <w:t xml:space="preserve">График итерационного подхода для n от 1 до 1400 (шаг 200)</w:t>
       </w:r>
     </w:p>
     <w:p>
@@ -910,9 +885,9 @@
         </w:rPr>
         <w:drawing>
           <wp:inline distB="114300" distT="114300" distL="114300" distR="114300">
-            <wp:extent cx="5940115" cy="3149600"/>
+            <wp:extent cx="5940115" cy="4572000"/>
             <wp:effectExtent b="0" l="0" r="0" t="0"/>
-            <wp:docPr id="1" name="image2.png"/>
+            <wp:docPr id="2" name="image2.png"/>
             <a:graphic>
               <a:graphicData uri="http://schemas.openxmlformats.org/drawingml/2006/picture">
                 <pic:pic>
@@ -930,7 +905,7 @@
                   <pic:spPr>
                     <a:xfrm>
                       <a:off x="0" y="0"/>
-                      <a:ext cx="5940115" cy="3149600"/>
+                      <a:ext cx="5940115" cy="4572000"/>
                     </a:xfrm>
                     <a:prstGeom prst="rect"/>
                     <a:ln/>
